--- a/ADBMS Semester Project/Custom Decided SQL Command.docx
+++ b/ADBMS Semester Project/Custom Decided SQL Command.docx
@@ -33,9 +33,9 @@
               <w:tblLook w:val="04A0" w:firstRow="1" w:lastRow="0" w:firstColumn="1" w:lastColumn="0" w:noHBand="0" w:noVBand="1"/>
             </w:tblPr>
             <w:tblGrid>
-              <w:gridCol w:w="1696"/>
-              <w:gridCol w:w="2101"/>
-              <w:gridCol w:w="4914"/>
+              <w:gridCol w:w="1553"/>
+              <w:gridCol w:w="2256"/>
+              <w:gridCol w:w="5325"/>
             </w:tblGrid>
             <w:tr>
               <w:trPr>
@@ -98,17 +98,7 @@
                       <w:sz w:val="24"/>
                       <w:szCs w:val="24"/>
                     </w:rPr>
-                    <w:t xml:space="preserve"> </w:t>
-                  </w:r>
-                  <w:r>
-                    <w:rPr>
-                      <w:rFonts w:ascii="Times New Roman" w:eastAsia="Times New Roman" w:hAnsi="Times New Roman" w:cs="Times New Roman"/>
-                      <w:b/>
-                      <w:bCs/>
-                      <w:sz w:val="24"/>
-                      <w:szCs w:val="24"/>
-                    </w:rPr>
-                    <w:t>Custom Command</w:t>
+                    <w:t>Your Custom Command</w:t>
                   </w:r>
                 </w:p>
               </w:tc>
@@ -164,9 +154,11 @@
                   </w:pPr>
                   <w:r>
                     <w:rPr>
-                      <w:rFonts w:ascii="Courier New" w:eastAsia="Times New Roman" w:hAnsi="Courier New" w:cs="Courier New"/>
-                      <w:sz w:val="20"/>
-                      <w:szCs w:val="20"/>
+                      <w:rFonts w:ascii="Times New Roman" w:eastAsia="Times New Roman" w:hAnsi="Times New Roman" w:cs="Times New Roman"/>
+                      <w:b/>
+                      <w:bCs/>
+                      <w:sz w:val="24"/>
+                      <w:szCs w:val="24"/>
                     </w:rPr>
                     <w:t>INSERT INTO</w:t>
                   </w:r>
@@ -189,9 +181,11 @@
                   </w:pPr>
                   <w:r>
                     <w:rPr>
-                      <w:rFonts w:ascii="Courier New" w:eastAsia="Times New Roman" w:hAnsi="Courier New" w:cs="Courier New"/>
-                      <w:sz w:val="20"/>
-                      <w:szCs w:val="20"/>
+                      <w:rFonts w:ascii="Times New Roman" w:eastAsia="Times New Roman" w:hAnsi="Times New Roman" w:cs="Times New Roman"/>
+                      <w:b/>
+                      <w:bCs/>
+                      <w:sz w:val="24"/>
+                      <w:szCs w:val="24"/>
                     </w:rPr>
                     <w:t>PUT &lt;key&gt; &lt;value&gt;</w:t>
                   </w:r>
@@ -218,7 +212,7 @@
                       <w:sz w:val="24"/>
                       <w:szCs w:val="24"/>
                     </w:rPr>
-                    <w:t>Insert a new key–value pair into the database</w:t>
+                    <w:t>Insert or update a key-value pair in the database.</w:t>
                   </w:r>
                 </w:p>
               </w:tc>
@@ -244,9 +238,11 @@
                   </w:pPr>
                   <w:r>
                     <w:rPr>
-                      <w:rFonts w:ascii="Courier New" w:eastAsia="Times New Roman" w:hAnsi="Courier New" w:cs="Courier New"/>
-                      <w:sz w:val="20"/>
-                      <w:szCs w:val="20"/>
+                      <w:rFonts w:ascii="Times New Roman" w:eastAsia="Times New Roman" w:hAnsi="Times New Roman" w:cs="Times New Roman"/>
+                      <w:b/>
+                      <w:bCs/>
+                      <w:sz w:val="24"/>
+                      <w:szCs w:val="24"/>
                     </w:rPr>
                     <w:t>SELECT</w:t>
                   </w:r>
@@ -269,9 +265,11 @@
                   </w:pPr>
                   <w:r>
                     <w:rPr>
-                      <w:rFonts w:ascii="Courier New" w:eastAsia="Times New Roman" w:hAnsi="Courier New" w:cs="Courier New"/>
-                      <w:sz w:val="20"/>
-                      <w:szCs w:val="20"/>
+                      <w:rFonts w:ascii="Times New Roman" w:eastAsia="Times New Roman" w:hAnsi="Times New Roman" w:cs="Times New Roman"/>
+                      <w:b/>
+                      <w:bCs/>
+                      <w:sz w:val="24"/>
+                      <w:szCs w:val="24"/>
                     </w:rPr>
                     <w:t>GET &lt;key&gt;</w:t>
                   </w:r>
@@ -298,7 +296,7 @@
                       <w:sz w:val="24"/>
                       <w:szCs w:val="24"/>
                     </w:rPr>
-                    <w:t>Retrieve the value for a given key</w:t>
+                    <w:t>Retrieve the value associated with a given key.</w:t>
                   </w:r>
                 </w:p>
               </w:tc>
@@ -324,61 +322,81 @@
                   </w:pPr>
                   <w:r>
                     <w:rPr>
+                      <w:rFonts w:ascii="Times New Roman" w:eastAsia="Times New Roman" w:hAnsi="Times New Roman" w:cs="Times New Roman"/>
+                      <w:b/>
+                      <w:bCs/>
+                      <w:sz w:val="24"/>
+                      <w:szCs w:val="24"/>
+                    </w:rPr>
+                    <w:t>UPDATE</w:t>
+                  </w:r>
+                </w:p>
+              </w:tc>
+              <w:tc>
+                <w:tcPr>
+                  <w:tcW w:w="0" w:type="auto"/>
+                  <w:vAlign w:val="center"/>
+                  <w:hideMark/>
+                </w:tcPr>
+                <w:p>
+                  <w:pPr>
+                    <w:spacing w:after="0" w:line="240" w:lineRule="auto"/>
+                    <w:rPr>
+                      <w:rFonts w:ascii="Times New Roman" w:eastAsia="Times New Roman" w:hAnsi="Times New Roman" w:cs="Times New Roman"/>
+                      <w:sz w:val="24"/>
+                      <w:szCs w:val="24"/>
+                    </w:rPr>
+                  </w:pPr>
+                  <w:r>
+                    <w:rPr>
+                      <w:rFonts w:ascii="Times New Roman" w:eastAsia="Times New Roman" w:hAnsi="Times New Roman" w:cs="Times New Roman"/>
+                      <w:b/>
+                      <w:bCs/>
+                      <w:sz w:val="24"/>
+                      <w:szCs w:val="24"/>
+                    </w:rPr>
+                    <w:t>PUT &lt;key&gt; &lt;value&gt;</w:t>
+                  </w:r>
+                </w:p>
+              </w:tc>
+              <w:tc>
+                <w:tcPr>
+                  <w:tcW w:w="0" w:type="auto"/>
+                  <w:vAlign w:val="center"/>
+                  <w:hideMark/>
+                </w:tcPr>
+                <w:p>
+                  <w:pPr>
+                    <w:spacing w:after="0" w:line="240" w:lineRule="auto"/>
+                    <w:rPr>
+                      <w:rFonts w:ascii="Times New Roman" w:eastAsia="Times New Roman" w:hAnsi="Times New Roman" w:cs="Times New Roman"/>
+                      <w:sz w:val="24"/>
+                      <w:szCs w:val="24"/>
+                    </w:rPr>
+                  </w:pPr>
+                  <w:r>
+                    <w:rPr>
+                      <w:rFonts w:ascii="Times New Roman" w:eastAsia="Times New Roman" w:hAnsi="Times New Roman" w:cs="Times New Roman"/>
+                      <w:sz w:val="24"/>
+                      <w:szCs w:val="24"/>
+                    </w:rPr>
+                    <w:t xml:space="preserve">Replace an existing key-value pair with a new one (similar to </w:t>
+                  </w:r>
+                  <w:r>
+                    <w:rPr>
                       <w:rFonts w:ascii="Courier New" w:eastAsia="Times New Roman" w:hAnsi="Courier New" w:cs="Courier New"/>
                       <w:sz w:val="20"/>
                       <w:szCs w:val="20"/>
                     </w:rPr>
-                    <w:t>UPDATE</w:t>
-                  </w:r>
-                </w:p>
-              </w:tc>
-              <w:tc>
-                <w:tcPr>
-                  <w:tcW w:w="0" w:type="auto"/>
-                  <w:vAlign w:val="center"/>
-                  <w:hideMark/>
-                </w:tcPr>
-                <w:p>
-                  <w:pPr>
-                    <w:spacing w:after="0" w:line="240" w:lineRule="auto"/>
-                    <w:rPr>
-                      <w:rFonts w:ascii="Times New Roman" w:eastAsia="Times New Roman" w:hAnsi="Times New Roman" w:cs="Times New Roman"/>
-                      <w:sz w:val="24"/>
-                      <w:szCs w:val="24"/>
-                    </w:rPr>
-                  </w:pPr>
-                  <w:r>
-                    <w:rPr>
-                      <w:rFonts w:ascii="Courier New" w:eastAsia="Times New Roman" w:hAnsi="Courier New" w:cs="Courier New"/>
-                      <w:sz w:val="20"/>
-                      <w:szCs w:val="20"/>
-                    </w:rPr>
-                    <w:t>PUT &lt;key&gt; &lt;value&gt;</w:t>
-                  </w:r>
-                </w:p>
-              </w:tc>
-              <w:tc>
-                <w:tcPr>
-                  <w:tcW w:w="0" w:type="auto"/>
-                  <w:vAlign w:val="center"/>
-                  <w:hideMark/>
-                </w:tcPr>
-                <w:p>
-                  <w:pPr>
-                    <w:spacing w:after="0" w:line="240" w:lineRule="auto"/>
-                    <w:rPr>
-                      <w:rFonts w:ascii="Times New Roman" w:eastAsia="Times New Roman" w:hAnsi="Times New Roman" w:cs="Times New Roman"/>
-                      <w:sz w:val="24"/>
-                      <w:szCs w:val="24"/>
-                    </w:rPr>
-                  </w:pPr>
-                  <w:r>
-                    <w:rPr>
-                      <w:rFonts w:ascii="Times New Roman" w:eastAsia="Times New Roman" w:hAnsi="Times New Roman" w:cs="Times New Roman"/>
-                      <w:sz w:val="24"/>
-                      <w:szCs w:val="24"/>
-                    </w:rPr>
-                    <w:t>Replace existing value for the key (same as insert)</w:t>
+                    <w:t>INSERT INTO</w:t>
+                  </w:r>
+                  <w:r>
+                    <w:rPr>
+                      <w:rFonts w:ascii="Times New Roman" w:eastAsia="Times New Roman" w:hAnsi="Times New Roman" w:cs="Times New Roman"/>
+                      <w:sz w:val="24"/>
+                      <w:szCs w:val="24"/>
+                    </w:rPr>
+                    <w:t xml:space="preserve"> but for existing keys).</w:t>
                   </w:r>
                 </w:p>
               </w:tc>
@@ -404,9 +422,11 @@
                   </w:pPr>
                   <w:r>
                     <w:rPr>
-                      <w:rFonts w:ascii="Courier New" w:eastAsia="Times New Roman" w:hAnsi="Courier New" w:cs="Courier New"/>
-                      <w:sz w:val="20"/>
-                      <w:szCs w:val="20"/>
+                      <w:rFonts w:ascii="Times New Roman" w:eastAsia="Times New Roman" w:hAnsi="Times New Roman" w:cs="Times New Roman"/>
+                      <w:b/>
+                      <w:bCs/>
+                      <w:sz w:val="24"/>
+                      <w:szCs w:val="24"/>
                     </w:rPr>
                     <w:t>DELETE</w:t>
                   </w:r>
@@ -429,9 +449,11 @@
                   </w:pPr>
                   <w:r>
                     <w:rPr>
-                      <w:rFonts w:ascii="Courier New" w:eastAsia="Times New Roman" w:hAnsi="Courier New" w:cs="Courier New"/>
-                      <w:sz w:val="20"/>
-                      <w:szCs w:val="20"/>
+                      <w:rFonts w:ascii="Times New Roman" w:eastAsia="Times New Roman" w:hAnsi="Times New Roman" w:cs="Times New Roman"/>
+                      <w:b/>
+                      <w:bCs/>
+                      <w:sz w:val="24"/>
+                      <w:szCs w:val="24"/>
                     </w:rPr>
                     <w:t>REMOVE &lt;key&gt;</w:t>
                   </w:r>
@@ -458,7 +480,7 @@
                       <w:sz w:val="24"/>
                       <w:szCs w:val="24"/>
                     </w:rPr>
-                    <w:t>Delete the key–value pair</w:t>
+                    <w:t>Delete a key-value pair from the database.</w:t>
                   </w:r>
                 </w:p>
               </w:tc>
@@ -484,9 +506,11 @@
                   </w:pPr>
                   <w:r>
                     <w:rPr>
-                      <w:rFonts w:ascii="Courier New" w:eastAsia="Times New Roman" w:hAnsi="Courier New" w:cs="Courier New"/>
-                      <w:sz w:val="20"/>
-                      <w:szCs w:val="20"/>
+                      <w:rFonts w:ascii="Times New Roman" w:eastAsia="Times New Roman" w:hAnsi="Times New Roman" w:cs="Times New Roman"/>
+                      <w:b/>
+                      <w:bCs/>
+                      <w:sz w:val="24"/>
+                      <w:szCs w:val="24"/>
                     </w:rPr>
                     <w:t>SELECT *</w:t>
                   </w:r>
@@ -509,9 +533,11 @@
                   </w:pPr>
                   <w:r>
                     <w:rPr>
-                      <w:rFonts w:ascii="Courier New" w:eastAsia="Times New Roman" w:hAnsi="Courier New" w:cs="Courier New"/>
-                      <w:sz w:val="20"/>
-                      <w:szCs w:val="20"/>
+                      <w:rFonts w:ascii="Times New Roman" w:eastAsia="Times New Roman" w:hAnsi="Times New Roman" w:cs="Times New Roman"/>
+                      <w:b/>
+                      <w:bCs/>
+                      <w:sz w:val="24"/>
+                      <w:szCs w:val="24"/>
                     </w:rPr>
                     <w:t>SHOW</w:t>
                   </w:r>
@@ -538,7 +564,7 @@
                       <w:sz w:val="24"/>
                       <w:szCs w:val="24"/>
                     </w:rPr>
-                    <w:t>Show all data in the store</w:t>
+                    <w:t>Show all key-value pairs in the database.</w:t>
                   </w:r>
                 </w:p>
               </w:tc>
@@ -564,9 +590,11 @@
                   </w:pPr>
                   <w:r>
                     <w:rPr>
-                      <w:rFonts w:ascii="Courier New" w:eastAsia="Times New Roman" w:hAnsi="Courier New" w:cs="Courier New"/>
-                      <w:sz w:val="20"/>
-                      <w:szCs w:val="20"/>
+                      <w:rFonts w:ascii="Times New Roman" w:eastAsia="Times New Roman" w:hAnsi="Times New Roman" w:cs="Times New Roman"/>
+                      <w:b/>
+                      <w:bCs/>
+                      <w:sz w:val="24"/>
+                      <w:szCs w:val="24"/>
                     </w:rPr>
                     <w:t>DROP TABLE</w:t>
                   </w:r>
@@ -589,9 +617,11 @@
                   </w:pPr>
                   <w:r>
                     <w:rPr>
-                      <w:rFonts w:ascii="Courier New" w:eastAsia="Times New Roman" w:hAnsi="Courier New" w:cs="Courier New"/>
-                      <w:sz w:val="20"/>
-                      <w:szCs w:val="20"/>
+                      <w:rFonts w:ascii="Times New Roman" w:eastAsia="Times New Roman" w:hAnsi="Times New Roman" w:cs="Times New Roman"/>
+                      <w:b/>
+                      <w:bCs/>
+                      <w:sz w:val="24"/>
+                      <w:szCs w:val="24"/>
                     </w:rPr>
                     <w:t>FLUSH</w:t>
                   </w:r>
@@ -618,7 +648,7 @@
                       <w:sz w:val="24"/>
                       <w:szCs w:val="24"/>
                     </w:rPr>
-                    <w:t>Clear the database (all key–value pairs)</w:t>
+                    <w:t>Clear the database by deleting all key-value pairs.</w:t>
                   </w:r>
                 </w:p>
               </w:tc>
@@ -644,61 +674,837 @@
                   </w:pPr>
                   <w:r>
                     <w:rPr>
+                      <w:rFonts w:ascii="Times New Roman" w:eastAsia="Times New Roman" w:hAnsi="Times New Roman" w:cs="Times New Roman"/>
+                      <w:b/>
+                      <w:bCs/>
+                      <w:sz w:val="24"/>
+                      <w:szCs w:val="24"/>
+                    </w:rPr>
+                    <w:t>EXIT</w:t>
+                  </w:r>
+                </w:p>
+              </w:tc>
+              <w:tc>
+                <w:tcPr>
+                  <w:tcW w:w="0" w:type="auto"/>
+                  <w:vAlign w:val="center"/>
+                  <w:hideMark/>
+                </w:tcPr>
+                <w:p>
+                  <w:pPr>
+                    <w:spacing w:after="0" w:line="240" w:lineRule="auto"/>
+                    <w:rPr>
+                      <w:rFonts w:ascii="Times New Roman" w:eastAsia="Times New Roman" w:hAnsi="Times New Roman" w:cs="Times New Roman"/>
+                      <w:sz w:val="24"/>
+                      <w:szCs w:val="24"/>
+                    </w:rPr>
+                  </w:pPr>
+                  <w:r>
+                    <w:rPr>
+                      <w:rFonts w:ascii="Times New Roman" w:eastAsia="Times New Roman" w:hAnsi="Times New Roman" w:cs="Times New Roman"/>
+                      <w:b/>
+                      <w:bCs/>
+                      <w:sz w:val="24"/>
+                      <w:szCs w:val="24"/>
+                    </w:rPr>
+                    <w:t>EXIT</w:t>
+                  </w:r>
+                </w:p>
+              </w:tc>
+              <w:tc>
+                <w:tcPr>
+                  <w:tcW w:w="0" w:type="auto"/>
+                  <w:vAlign w:val="center"/>
+                  <w:hideMark/>
+                </w:tcPr>
+                <w:p>
+                  <w:pPr>
+                    <w:spacing w:after="0" w:line="240" w:lineRule="auto"/>
+                    <w:rPr>
+                      <w:rFonts w:ascii="Times New Roman" w:eastAsia="Times New Roman" w:hAnsi="Times New Roman" w:cs="Times New Roman"/>
+                      <w:sz w:val="24"/>
+                      <w:szCs w:val="24"/>
+                    </w:rPr>
+                  </w:pPr>
+                  <w:r>
+                    <w:rPr>
+                      <w:rFonts w:ascii="Times New Roman" w:eastAsia="Times New Roman" w:hAnsi="Times New Roman" w:cs="Times New Roman"/>
+                      <w:sz w:val="24"/>
+                      <w:szCs w:val="24"/>
+                    </w:rPr>
+                    <w:t>Exit the custom database shell.</w:t>
+                  </w:r>
+                </w:p>
+              </w:tc>
+            </w:tr>
+            <w:tr>
+              <w:trPr>
+                <w:tblCellSpacing w:w="15" w:type="dxa"/>
+              </w:trPr>
+              <w:tc>
+                <w:tcPr>
+                  <w:tcW w:w="0" w:type="auto"/>
+                  <w:vAlign w:val="center"/>
+                  <w:hideMark/>
+                </w:tcPr>
+                <w:p>
+                  <w:pPr>
+                    <w:spacing w:after="0" w:line="240" w:lineRule="auto"/>
+                    <w:rPr>
+                      <w:rFonts w:ascii="Times New Roman" w:eastAsia="Times New Roman" w:hAnsi="Times New Roman" w:cs="Times New Roman"/>
+                      <w:sz w:val="24"/>
+                      <w:szCs w:val="24"/>
+                    </w:rPr>
+                  </w:pPr>
+                  <w:r>
+                    <w:rPr>
+                      <w:rFonts w:ascii="Times New Roman" w:eastAsia="Times New Roman" w:hAnsi="Times New Roman" w:cs="Times New Roman"/>
+                      <w:b/>
+                      <w:bCs/>
+                      <w:sz w:val="24"/>
+                      <w:szCs w:val="24"/>
+                    </w:rPr>
+                    <w:t>CREATE TABLE</w:t>
+                  </w:r>
+                </w:p>
+              </w:tc>
+              <w:tc>
+                <w:tcPr>
+                  <w:tcW w:w="0" w:type="auto"/>
+                  <w:vAlign w:val="center"/>
+                  <w:hideMark/>
+                </w:tcPr>
+                <w:p>
+                  <w:pPr>
+                    <w:spacing w:after="0" w:line="240" w:lineRule="auto"/>
+                    <w:rPr>
+                      <w:rFonts w:ascii="Times New Roman" w:eastAsia="Times New Roman" w:hAnsi="Times New Roman" w:cs="Times New Roman"/>
+                      <w:sz w:val="24"/>
+                      <w:szCs w:val="24"/>
+                    </w:rPr>
+                  </w:pPr>
+                  <w:r>
+                    <w:rPr>
+                      <w:rFonts w:ascii="Times New Roman" w:eastAsia="Times New Roman" w:hAnsi="Times New Roman" w:cs="Times New Roman"/>
+                      <w:b/>
+                      <w:bCs/>
+                      <w:sz w:val="24"/>
+                      <w:szCs w:val="24"/>
+                    </w:rPr>
+                    <w:t>CREATE DATABASE &lt;name&gt;</w:t>
+                  </w:r>
+                </w:p>
+              </w:tc>
+              <w:tc>
+                <w:tcPr>
+                  <w:tcW w:w="0" w:type="auto"/>
+                  <w:vAlign w:val="center"/>
+                  <w:hideMark/>
+                </w:tcPr>
+                <w:p>
+                  <w:pPr>
+                    <w:spacing w:after="0" w:line="240" w:lineRule="auto"/>
+                    <w:rPr>
+                      <w:rFonts w:ascii="Times New Roman" w:eastAsia="Times New Roman" w:hAnsi="Times New Roman" w:cs="Times New Roman"/>
+                      <w:sz w:val="24"/>
+                      <w:szCs w:val="24"/>
+                    </w:rPr>
+                  </w:pPr>
+                  <w:r>
+                    <w:rPr>
+                      <w:rFonts w:ascii="Times New Roman" w:eastAsia="Times New Roman" w:hAnsi="Times New Roman" w:cs="Times New Roman"/>
+                      <w:sz w:val="24"/>
+                      <w:szCs w:val="24"/>
+                    </w:rPr>
+                    <w:t>Create a new database (or collection of data) with the given name.</w:t>
+                  </w:r>
+                </w:p>
+              </w:tc>
+            </w:tr>
+            <w:tr>
+              <w:trPr>
+                <w:tblCellSpacing w:w="15" w:type="dxa"/>
+              </w:trPr>
+              <w:tc>
+                <w:tcPr>
+                  <w:tcW w:w="0" w:type="auto"/>
+                  <w:vAlign w:val="center"/>
+                  <w:hideMark/>
+                </w:tcPr>
+                <w:p>
+                  <w:pPr>
+                    <w:spacing w:after="0" w:line="240" w:lineRule="auto"/>
+                    <w:rPr>
+                      <w:rFonts w:ascii="Times New Roman" w:eastAsia="Times New Roman" w:hAnsi="Times New Roman" w:cs="Times New Roman"/>
+                      <w:sz w:val="24"/>
+                      <w:szCs w:val="24"/>
+                    </w:rPr>
+                  </w:pPr>
+                  <w:r>
+                    <w:rPr>
+                      <w:rFonts w:ascii="Times New Roman" w:eastAsia="Times New Roman" w:hAnsi="Times New Roman" w:cs="Times New Roman"/>
+                      <w:b/>
+                      <w:bCs/>
+                      <w:sz w:val="24"/>
+                      <w:szCs w:val="24"/>
+                    </w:rPr>
+                    <w:t>ALTER TABLE</w:t>
+                  </w:r>
+                </w:p>
+              </w:tc>
+              <w:tc>
+                <w:tcPr>
+                  <w:tcW w:w="0" w:type="auto"/>
+                  <w:vAlign w:val="center"/>
+                  <w:hideMark/>
+                </w:tcPr>
+                <w:p>
+                  <w:pPr>
+                    <w:spacing w:after="0" w:line="240" w:lineRule="auto"/>
+                    <w:rPr>
+                      <w:rFonts w:ascii="Times New Roman" w:eastAsia="Times New Roman" w:hAnsi="Times New Roman" w:cs="Times New Roman"/>
+                      <w:sz w:val="24"/>
+                      <w:szCs w:val="24"/>
+                    </w:rPr>
+                  </w:pPr>
+                  <w:r>
+                    <w:rPr>
+                      <w:rFonts w:ascii="Times New Roman" w:eastAsia="Times New Roman" w:hAnsi="Times New Roman" w:cs="Times New Roman"/>
+                      <w:b/>
+                      <w:bCs/>
+                      <w:sz w:val="24"/>
+                      <w:szCs w:val="24"/>
+                    </w:rPr>
+                    <w:t>ALTER DATABASE &lt;name&gt;</w:t>
+                  </w:r>
+                </w:p>
+              </w:tc>
+              <w:tc>
+                <w:tcPr>
+                  <w:tcW w:w="0" w:type="auto"/>
+                  <w:vAlign w:val="center"/>
+                  <w:hideMark/>
+                </w:tcPr>
+                <w:p>
+                  <w:pPr>
+                    <w:spacing w:after="0" w:line="240" w:lineRule="auto"/>
+                    <w:rPr>
+                      <w:rFonts w:ascii="Times New Roman" w:eastAsia="Times New Roman" w:hAnsi="Times New Roman" w:cs="Times New Roman"/>
+                      <w:sz w:val="24"/>
+                      <w:szCs w:val="24"/>
+                    </w:rPr>
+                  </w:pPr>
+                  <w:r>
+                    <w:rPr>
+                      <w:rFonts w:ascii="Times New Roman" w:eastAsia="Times New Roman" w:hAnsi="Times New Roman" w:cs="Times New Roman"/>
+                      <w:sz w:val="24"/>
+                      <w:szCs w:val="24"/>
+                    </w:rPr>
+                    <w:t>Modify an existing database (e.g., adding new data structures, new key-value pairs).</w:t>
+                  </w:r>
+                </w:p>
+              </w:tc>
+            </w:tr>
+            <w:tr>
+              <w:trPr>
+                <w:tblCellSpacing w:w="15" w:type="dxa"/>
+              </w:trPr>
+              <w:tc>
+                <w:tcPr>
+                  <w:tcW w:w="0" w:type="auto"/>
+                  <w:vAlign w:val="center"/>
+                  <w:hideMark/>
+                </w:tcPr>
+                <w:p>
+                  <w:pPr>
+                    <w:spacing w:after="0" w:line="240" w:lineRule="auto"/>
+                    <w:rPr>
+                      <w:rFonts w:ascii="Times New Roman" w:eastAsia="Times New Roman" w:hAnsi="Times New Roman" w:cs="Times New Roman"/>
+                      <w:sz w:val="24"/>
+                      <w:szCs w:val="24"/>
+                    </w:rPr>
+                  </w:pPr>
+                  <w:r>
+                    <w:rPr>
+                      <w:rFonts w:ascii="Times New Roman" w:eastAsia="Times New Roman" w:hAnsi="Times New Roman" w:cs="Times New Roman"/>
+                      <w:b/>
+                      <w:bCs/>
+                      <w:sz w:val="24"/>
+                      <w:szCs w:val="24"/>
+                    </w:rPr>
+                    <w:t>JOIN</w:t>
+                  </w:r>
+                </w:p>
+              </w:tc>
+              <w:tc>
+                <w:tcPr>
+                  <w:tcW w:w="0" w:type="auto"/>
+                  <w:vAlign w:val="center"/>
+                  <w:hideMark/>
+                </w:tcPr>
+                <w:p>
+                  <w:pPr>
+                    <w:spacing w:after="0" w:line="240" w:lineRule="auto"/>
+                    <w:rPr>
+                      <w:rFonts w:ascii="Times New Roman" w:eastAsia="Times New Roman" w:hAnsi="Times New Roman" w:cs="Times New Roman"/>
+                      <w:sz w:val="24"/>
+                      <w:szCs w:val="24"/>
+                    </w:rPr>
+                  </w:pPr>
+                  <w:r>
+                    <w:rPr>
+                      <w:rFonts w:ascii="Times New Roman" w:eastAsia="Times New Roman" w:hAnsi="Times New Roman" w:cs="Times New Roman"/>
+                      <w:b/>
+                      <w:bCs/>
+                      <w:sz w:val="24"/>
+                      <w:szCs w:val="24"/>
+                    </w:rPr>
+                    <w:t>JOIN &lt;key1&gt;, &lt;key2&gt;</w:t>
+                  </w:r>
+                </w:p>
+              </w:tc>
+              <w:tc>
+                <w:tcPr>
+                  <w:tcW w:w="0" w:type="auto"/>
+                  <w:vAlign w:val="center"/>
+                  <w:hideMark/>
+                </w:tcPr>
+                <w:p>
+                  <w:pPr>
+                    <w:spacing w:after="0" w:line="240" w:lineRule="auto"/>
+                    <w:rPr>
+                      <w:rFonts w:ascii="Times New Roman" w:eastAsia="Times New Roman" w:hAnsi="Times New Roman" w:cs="Times New Roman"/>
+                      <w:sz w:val="24"/>
+                      <w:szCs w:val="24"/>
+                    </w:rPr>
+                  </w:pPr>
+                  <w:r>
+                    <w:rPr>
+                      <w:rFonts w:ascii="Times New Roman" w:eastAsia="Times New Roman" w:hAnsi="Times New Roman" w:cs="Times New Roman"/>
+                      <w:sz w:val="24"/>
+                      <w:szCs w:val="24"/>
+                    </w:rPr>
+                    <w:t>Combine data from multiple sources (tables) based on related keys.</w:t>
+                  </w:r>
+                </w:p>
+              </w:tc>
+            </w:tr>
+            <w:tr>
+              <w:trPr>
+                <w:tblCellSpacing w:w="15" w:type="dxa"/>
+              </w:trPr>
+              <w:tc>
+                <w:tcPr>
+                  <w:tcW w:w="0" w:type="auto"/>
+                  <w:vAlign w:val="center"/>
+                  <w:hideMark/>
+                </w:tcPr>
+                <w:p>
+                  <w:pPr>
+                    <w:spacing w:after="0" w:line="240" w:lineRule="auto"/>
+                    <w:rPr>
+                      <w:rFonts w:ascii="Times New Roman" w:eastAsia="Times New Roman" w:hAnsi="Times New Roman" w:cs="Times New Roman"/>
+                      <w:sz w:val="24"/>
+                      <w:szCs w:val="24"/>
+                    </w:rPr>
+                  </w:pPr>
+                  <w:r>
+                    <w:rPr>
+                      <w:rFonts w:ascii="Times New Roman" w:eastAsia="Times New Roman" w:hAnsi="Times New Roman" w:cs="Times New Roman"/>
+                      <w:b/>
+                      <w:bCs/>
+                      <w:sz w:val="24"/>
+                      <w:szCs w:val="24"/>
+                    </w:rPr>
+                    <w:t>GROUP BY</w:t>
+                  </w:r>
+                </w:p>
+              </w:tc>
+              <w:tc>
+                <w:tcPr>
+                  <w:tcW w:w="0" w:type="auto"/>
+                  <w:vAlign w:val="center"/>
+                  <w:hideMark/>
+                </w:tcPr>
+                <w:p>
+                  <w:pPr>
+                    <w:spacing w:after="0" w:line="240" w:lineRule="auto"/>
+                    <w:rPr>
+                      <w:rFonts w:ascii="Times New Roman" w:eastAsia="Times New Roman" w:hAnsi="Times New Roman" w:cs="Times New Roman"/>
+                      <w:sz w:val="24"/>
+                      <w:szCs w:val="24"/>
+                    </w:rPr>
+                  </w:pPr>
+                  <w:r>
+                    <w:rPr>
+                      <w:rFonts w:ascii="Times New Roman" w:eastAsia="Times New Roman" w:hAnsi="Times New Roman" w:cs="Times New Roman"/>
+                      <w:b/>
+                      <w:bCs/>
+                      <w:sz w:val="24"/>
+                      <w:szCs w:val="24"/>
+                    </w:rPr>
+                    <w:t>GROUP BY &lt;key&gt;</w:t>
+                  </w:r>
+                </w:p>
+              </w:tc>
+              <w:tc>
+                <w:tcPr>
+                  <w:tcW w:w="0" w:type="auto"/>
+                  <w:vAlign w:val="center"/>
+                  <w:hideMark/>
+                </w:tcPr>
+                <w:p>
+                  <w:pPr>
+                    <w:spacing w:after="0" w:line="240" w:lineRule="auto"/>
+                    <w:rPr>
+                      <w:rFonts w:ascii="Times New Roman" w:eastAsia="Times New Roman" w:hAnsi="Times New Roman" w:cs="Times New Roman"/>
+                      <w:sz w:val="24"/>
+                      <w:szCs w:val="24"/>
+                    </w:rPr>
+                  </w:pPr>
+                  <w:r>
+                    <w:rPr>
+                      <w:rFonts w:ascii="Times New Roman" w:eastAsia="Times New Roman" w:hAnsi="Times New Roman" w:cs="Times New Roman"/>
+                      <w:sz w:val="24"/>
+                      <w:szCs w:val="24"/>
+                    </w:rPr>
+                    <w:t>Group data based on a specified key, useful for aggregation.</w:t>
+                  </w:r>
+                </w:p>
+              </w:tc>
+            </w:tr>
+            <w:tr>
+              <w:trPr>
+                <w:tblCellSpacing w:w="15" w:type="dxa"/>
+              </w:trPr>
+              <w:tc>
+                <w:tcPr>
+                  <w:tcW w:w="0" w:type="auto"/>
+                  <w:vAlign w:val="center"/>
+                  <w:hideMark/>
+                </w:tcPr>
+                <w:p>
+                  <w:pPr>
+                    <w:spacing w:after="0" w:line="240" w:lineRule="auto"/>
+                    <w:rPr>
+                      <w:rFonts w:ascii="Times New Roman" w:eastAsia="Times New Roman" w:hAnsi="Times New Roman" w:cs="Times New Roman"/>
+                      <w:sz w:val="24"/>
+                      <w:szCs w:val="24"/>
+                    </w:rPr>
+                  </w:pPr>
+                  <w:r>
+                    <w:rPr>
+                      <w:rFonts w:ascii="Times New Roman" w:eastAsia="Times New Roman" w:hAnsi="Times New Roman" w:cs="Times New Roman"/>
+                      <w:b/>
+                      <w:bCs/>
+                      <w:sz w:val="24"/>
+                      <w:szCs w:val="24"/>
+                    </w:rPr>
+                    <w:t>ORDER BY</w:t>
+                  </w:r>
+                </w:p>
+              </w:tc>
+              <w:tc>
+                <w:tcPr>
+                  <w:tcW w:w="0" w:type="auto"/>
+                  <w:vAlign w:val="center"/>
+                  <w:hideMark/>
+                </w:tcPr>
+                <w:p>
+                  <w:pPr>
+                    <w:spacing w:after="0" w:line="240" w:lineRule="auto"/>
+                    <w:rPr>
+                      <w:rFonts w:ascii="Times New Roman" w:eastAsia="Times New Roman" w:hAnsi="Times New Roman" w:cs="Times New Roman"/>
+                      <w:sz w:val="24"/>
+                      <w:szCs w:val="24"/>
+                    </w:rPr>
+                  </w:pPr>
+                  <w:r>
+                    <w:rPr>
+                      <w:rFonts w:ascii="Times New Roman" w:eastAsia="Times New Roman" w:hAnsi="Times New Roman" w:cs="Times New Roman"/>
+                      <w:b/>
+                      <w:bCs/>
+                      <w:sz w:val="24"/>
+                      <w:szCs w:val="24"/>
+                    </w:rPr>
+                    <w:t>ORDER &lt;key/values&gt;</w:t>
+                  </w:r>
+                </w:p>
+              </w:tc>
+              <w:tc>
+                <w:tcPr>
+                  <w:tcW w:w="0" w:type="auto"/>
+                  <w:vAlign w:val="center"/>
+                  <w:hideMark/>
+                </w:tcPr>
+                <w:p>
+                  <w:pPr>
+                    <w:spacing w:after="0" w:line="240" w:lineRule="auto"/>
+                    <w:rPr>
+                      <w:rFonts w:ascii="Times New Roman" w:eastAsia="Times New Roman" w:hAnsi="Times New Roman" w:cs="Times New Roman"/>
+                      <w:sz w:val="24"/>
+                      <w:szCs w:val="24"/>
+                    </w:rPr>
+                  </w:pPr>
+                  <w:r>
+                    <w:rPr>
+                      <w:rFonts w:ascii="Times New Roman" w:eastAsia="Times New Roman" w:hAnsi="Times New Roman" w:cs="Times New Roman"/>
+                      <w:sz w:val="24"/>
+                      <w:szCs w:val="24"/>
+                    </w:rPr>
+                    <w:t>Sort results based on keys or values, either in ascending or descending order.</w:t>
+                  </w:r>
+                </w:p>
+              </w:tc>
+            </w:tr>
+            <w:tr>
+              <w:trPr>
+                <w:tblCellSpacing w:w="15" w:type="dxa"/>
+              </w:trPr>
+              <w:tc>
+                <w:tcPr>
+                  <w:tcW w:w="0" w:type="auto"/>
+                  <w:vAlign w:val="center"/>
+                  <w:hideMark/>
+                </w:tcPr>
+                <w:p>
+                  <w:pPr>
+                    <w:spacing w:after="0" w:line="240" w:lineRule="auto"/>
+                    <w:rPr>
+                      <w:rFonts w:ascii="Times New Roman" w:eastAsia="Times New Roman" w:hAnsi="Times New Roman" w:cs="Times New Roman"/>
+                      <w:sz w:val="24"/>
+                      <w:szCs w:val="24"/>
+                    </w:rPr>
+                  </w:pPr>
+                  <w:r>
+                    <w:rPr>
+                      <w:rFonts w:ascii="Times New Roman" w:eastAsia="Times New Roman" w:hAnsi="Times New Roman" w:cs="Times New Roman"/>
+                      <w:b/>
+                      <w:bCs/>
+                      <w:sz w:val="24"/>
+                      <w:szCs w:val="24"/>
+                    </w:rPr>
+                    <w:t>LIKE</w:t>
+                  </w:r>
+                </w:p>
+              </w:tc>
+              <w:tc>
+                <w:tcPr>
+                  <w:tcW w:w="0" w:type="auto"/>
+                  <w:vAlign w:val="center"/>
+                  <w:hideMark/>
+                </w:tcPr>
+                <w:p>
+                  <w:pPr>
+                    <w:spacing w:after="0" w:line="240" w:lineRule="auto"/>
+                    <w:rPr>
+                      <w:rFonts w:ascii="Times New Roman" w:eastAsia="Times New Roman" w:hAnsi="Times New Roman" w:cs="Times New Roman"/>
+                      <w:sz w:val="24"/>
+                      <w:szCs w:val="24"/>
+                    </w:rPr>
+                  </w:pPr>
+                  <w:r>
+                    <w:rPr>
+                      <w:rFonts w:ascii="Times New Roman" w:eastAsia="Times New Roman" w:hAnsi="Times New Roman" w:cs="Times New Roman"/>
+                      <w:b/>
+                      <w:bCs/>
+                      <w:sz w:val="24"/>
+                      <w:szCs w:val="24"/>
+                    </w:rPr>
+                    <w:t>MATCH &lt;pattern&gt;</w:t>
+                  </w:r>
+                </w:p>
+              </w:tc>
+              <w:tc>
+                <w:tcPr>
+                  <w:tcW w:w="0" w:type="auto"/>
+                  <w:vAlign w:val="center"/>
+                  <w:hideMark/>
+                </w:tcPr>
+                <w:p>
+                  <w:pPr>
+                    <w:spacing w:after="0" w:line="240" w:lineRule="auto"/>
+                    <w:rPr>
+                      <w:rFonts w:ascii="Times New Roman" w:eastAsia="Times New Roman" w:hAnsi="Times New Roman" w:cs="Times New Roman"/>
+                      <w:sz w:val="24"/>
+                      <w:szCs w:val="24"/>
+                    </w:rPr>
+                  </w:pPr>
+                  <w:r>
+                    <w:rPr>
+                      <w:rFonts w:ascii="Times New Roman" w:eastAsia="Times New Roman" w:hAnsi="Times New Roman" w:cs="Times New Roman"/>
+                      <w:sz w:val="24"/>
+                      <w:szCs w:val="24"/>
+                    </w:rPr>
+                    <w:t xml:space="preserve">Perform pattern matching for keys or values to find approximate matches (similar to SQL's </w:t>
+                  </w:r>
+                  <w:r>
+                    <w:rPr>
                       <w:rFonts w:ascii="Courier New" w:eastAsia="Times New Roman" w:hAnsi="Courier New" w:cs="Courier New"/>
                       <w:sz w:val="20"/>
                       <w:szCs w:val="20"/>
                     </w:rPr>
-                    <w:t>EXIT;</w:t>
-                  </w:r>
-                </w:p>
-              </w:tc>
-              <w:tc>
-                <w:tcPr>
-                  <w:tcW w:w="0" w:type="auto"/>
-                  <w:vAlign w:val="center"/>
-                  <w:hideMark/>
-                </w:tcPr>
-                <w:p>
-                  <w:pPr>
-                    <w:spacing w:after="0" w:line="240" w:lineRule="auto"/>
-                    <w:rPr>
-                      <w:rFonts w:ascii="Times New Roman" w:eastAsia="Times New Roman" w:hAnsi="Times New Roman" w:cs="Times New Roman"/>
-                      <w:sz w:val="24"/>
-                      <w:szCs w:val="24"/>
-                    </w:rPr>
-                  </w:pPr>
-                  <w:r>
-                    <w:rPr>
-                      <w:rFonts w:ascii="Courier New" w:eastAsia="Times New Roman" w:hAnsi="Courier New" w:cs="Courier New"/>
-                      <w:sz w:val="20"/>
-                      <w:szCs w:val="20"/>
-                    </w:rPr>
-                    <w:t>EXIT</w:t>
-                  </w:r>
-                </w:p>
-              </w:tc>
-              <w:tc>
-                <w:tcPr>
-                  <w:tcW w:w="0" w:type="auto"/>
-                  <w:vAlign w:val="center"/>
-                  <w:hideMark/>
-                </w:tcPr>
-                <w:p>
-                  <w:pPr>
-                    <w:spacing w:after="0" w:line="240" w:lineRule="auto"/>
-                    <w:rPr>
-                      <w:rFonts w:ascii="Times New Roman" w:eastAsia="Times New Roman" w:hAnsi="Times New Roman" w:cs="Times New Roman"/>
-                      <w:sz w:val="24"/>
-                      <w:szCs w:val="24"/>
-                    </w:rPr>
-                  </w:pPr>
-                  <w:r>
-                    <w:rPr>
-                      <w:rFonts w:ascii="Times New Roman" w:eastAsia="Times New Roman" w:hAnsi="Times New Roman" w:cs="Times New Roman"/>
-                      <w:sz w:val="24"/>
-                      <w:szCs w:val="24"/>
-                    </w:rPr>
-                    <w:t>Exit the DB shell</w:t>
+                    <w:t>LIKE</w:t>
+                  </w:r>
+                  <w:r>
+                    <w:rPr>
+                      <w:rFonts w:ascii="Times New Roman" w:eastAsia="Times New Roman" w:hAnsi="Times New Roman" w:cs="Times New Roman"/>
+                      <w:sz w:val="24"/>
+                      <w:szCs w:val="24"/>
+                    </w:rPr>
+                    <w:t xml:space="preserve"> operator).</w:t>
+                  </w:r>
+                </w:p>
+              </w:tc>
+            </w:tr>
+            <w:tr>
+              <w:trPr>
+                <w:tblCellSpacing w:w="15" w:type="dxa"/>
+              </w:trPr>
+              <w:tc>
+                <w:tcPr>
+                  <w:tcW w:w="0" w:type="auto"/>
+                  <w:vAlign w:val="center"/>
+                  <w:hideMark/>
+                </w:tcPr>
+                <w:p>
+                  <w:pPr>
+                    <w:spacing w:after="0" w:line="240" w:lineRule="auto"/>
+                    <w:rPr>
+                      <w:rFonts w:ascii="Times New Roman" w:eastAsia="Times New Roman" w:hAnsi="Times New Roman" w:cs="Times New Roman"/>
+                      <w:sz w:val="24"/>
+                      <w:szCs w:val="24"/>
+                    </w:rPr>
+                  </w:pPr>
+                  <w:r>
+                    <w:rPr>
+                      <w:rFonts w:ascii="Times New Roman" w:eastAsia="Times New Roman" w:hAnsi="Times New Roman" w:cs="Times New Roman"/>
+                      <w:b/>
+                      <w:bCs/>
+                      <w:sz w:val="24"/>
+                      <w:szCs w:val="24"/>
+                    </w:rPr>
+                    <w:t>LIMIT</w:t>
+                  </w:r>
+                </w:p>
+              </w:tc>
+              <w:tc>
+                <w:tcPr>
+                  <w:tcW w:w="0" w:type="auto"/>
+                  <w:vAlign w:val="center"/>
+                  <w:hideMark/>
+                </w:tcPr>
+                <w:p>
+                  <w:pPr>
+                    <w:spacing w:after="0" w:line="240" w:lineRule="auto"/>
+                    <w:rPr>
+                      <w:rFonts w:ascii="Times New Roman" w:eastAsia="Times New Roman" w:hAnsi="Times New Roman" w:cs="Times New Roman"/>
+                      <w:sz w:val="24"/>
+                      <w:szCs w:val="24"/>
+                    </w:rPr>
+                  </w:pPr>
+                  <w:r>
+                    <w:rPr>
+                      <w:rFonts w:ascii="Times New Roman" w:eastAsia="Times New Roman" w:hAnsi="Times New Roman" w:cs="Times New Roman"/>
+                      <w:b/>
+                      <w:bCs/>
+                      <w:sz w:val="24"/>
+                      <w:szCs w:val="24"/>
+                    </w:rPr>
+                    <w:t>LIMIT &lt;number&gt;</w:t>
+                  </w:r>
+                </w:p>
+              </w:tc>
+              <w:tc>
+                <w:tcPr>
+                  <w:tcW w:w="0" w:type="auto"/>
+                  <w:vAlign w:val="center"/>
+                  <w:hideMark/>
+                </w:tcPr>
+                <w:p>
+                  <w:pPr>
+                    <w:spacing w:after="0" w:line="240" w:lineRule="auto"/>
+                    <w:rPr>
+                      <w:rFonts w:ascii="Times New Roman" w:eastAsia="Times New Roman" w:hAnsi="Times New Roman" w:cs="Times New Roman"/>
+                      <w:sz w:val="24"/>
+                      <w:szCs w:val="24"/>
+                    </w:rPr>
+                  </w:pPr>
+                  <w:r>
+                    <w:rPr>
+                      <w:rFonts w:ascii="Times New Roman" w:eastAsia="Times New Roman" w:hAnsi="Times New Roman" w:cs="Times New Roman"/>
+                      <w:sz w:val="24"/>
+                      <w:szCs w:val="24"/>
+                    </w:rPr>
+                    <w:t>Limit the number of rows returned by the query.</w:t>
+                  </w:r>
+                </w:p>
+              </w:tc>
+            </w:tr>
+            <w:tr>
+              <w:trPr>
+                <w:tblCellSpacing w:w="15" w:type="dxa"/>
+              </w:trPr>
+              <w:tc>
+                <w:tcPr>
+                  <w:tcW w:w="0" w:type="auto"/>
+                  <w:vAlign w:val="center"/>
+                  <w:hideMark/>
+                </w:tcPr>
+                <w:p>
+                  <w:pPr>
+                    <w:spacing w:after="0" w:line="240" w:lineRule="auto"/>
+                    <w:rPr>
+                      <w:rFonts w:ascii="Times New Roman" w:eastAsia="Times New Roman" w:hAnsi="Times New Roman" w:cs="Times New Roman"/>
+                      <w:sz w:val="24"/>
+                      <w:szCs w:val="24"/>
+                    </w:rPr>
+                  </w:pPr>
+                  <w:r>
+                    <w:rPr>
+                      <w:rFonts w:ascii="Times New Roman" w:eastAsia="Times New Roman" w:hAnsi="Times New Roman" w:cs="Times New Roman"/>
+                      <w:b/>
+                      <w:bCs/>
+                      <w:sz w:val="24"/>
+                      <w:szCs w:val="24"/>
+                    </w:rPr>
+                    <w:t>DISTINCT</w:t>
+                  </w:r>
+                </w:p>
+              </w:tc>
+              <w:tc>
+                <w:tcPr>
+                  <w:tcW w:w="0" w:type="auto"/>
+                  <w:vAlign w:val="center"/>
+                  <w:hideMark/>
+                </w:tcPr>
+                <w:p>
+                  <w:pPr>
+                    <w:spacing w:after="0" w:line="240" w:lineRule="auto"/>
+                    <w:rPr>
+                      <w:rFonts w:ascii="Times New Roman" w:eastAsia="Times New Roman" w:hAnsi="Times New Roman" w:cs="Times New Roman"/>
+                      <w:sz w:val="24"/>
+                      <w:szCs w:val="24"/>
+                    </w:rPr>
+                  </w:pPr>
+                  <w:r>
+                    <w:rPr>
+                      <w:rFonts w:ascii="Times New Roman" w:eastAsia="Times New Roman" w:hAnsi="Times New Roman" w:cs="Times New Roman"/>
+                      <w:b/>
+                      <w:bCs/>
+                      <w:sz w:val="24"/>
+                      <w:szCs w:val="24"/>
+                    </w:rPr>
+                    <w:t>DISTINCT</w:t>
+                  </w:r>
+                </w:p>
+              </w:tc>
+              <w:tc>
+                <w:tcPr>
+                  <w:tcW w:w="0" w:type="auto"/>
+                  <w:vAlign w:val="center"/>
+                  <w:hideMark/>
+                </w:tcPr>
+                <w:p>
+                  <w:pPr>
+                    <w:spacing w:after="0" w:line="240" w:lineRule="auto"/>
+                    <w:rPr>
+                      <w:rFonts w:ascii="Times New Roman" w:eastAsia="Times New Roman" w:hAnsi="Times New Roman" w:cs="Times New Roman"/>
+                      <w:sz w:val="24"/>
+                      <w:szCs w:val="24"/>
+                    </w:rPr>
+                  </w:pPr>
+                  <w:r>
+                    <w:rPr>
+                      <w:rFonts w:ascii="Times New Roman" w:eastAsia="Times New Roman" w:hAnsi="Times New Roman" w:cs="Times New Roman"/>
+                      <w:sz w:val="24"/>
+                      <w:szCs w:val="24"/>
+                    </w:rPr>
+                    <w:t>Return only unique or distinct key-value pairs (no duplicates).</w:t>
+                  </w:r>
+                </w:p>
+              </w:tc>
+            </w:tr>
+            <w:tr>
+              <w:trPr>
+                <w:tblCellSpacing w:w="15" w:type="dxa"/>
+              </w:trPr>
+              <w:tc>
+                <w:tcPr>
+                  <w:tcW w:w="0" w:type="auto"/>
+                  <w:vAlign w:val="center"/>
+                  <w:hideMark/>
+                </w:tcPr>
+                <w:p>
+                  <w:pPr>
+                    <w:spacing w:after="0" w:line="240" w:lineRule="auto"/>
+                    <w:rPr>
+                      <w:rFonts w:ascii="Times New Roman" w:eastAsia="Times New Roman" w:hAnsi="Times New Roman" w:cs="Times New Roman"/>
+                      <w:sz w:val="24"/>
+                      <w:szCs w:val="24"/>
+                    </w:rPr>
+                  </w:pPr>
+                  <w:r>
+                    <w:rPr>
+                      <w:rFonts w:ascii="Times New Roman" w:eastAsia="Times New Roman" w:hAnsi="Times New Roman" w:cs="Times New Roman"/>
+                      <w:b/>
+                      <w:bCs/>
+                      <w:sz w:val="24"/>
+                      <w:szCs w:val="24"/>
+                    </w:rPr>
+                    <w:t>CREATE INDEX</w:t>
+                  </w:r>
+                </w:p>
+              </w:tc>
+              <w:tc>
+                <w:tcPr>
+                  <w:tcW w:w="0" w:type="auto"/>
+                  <w:vAlign w:val="center"/>
+                  <w:hideMark/>
+                </w:tcPr>
+                <w:p>
+                  <w:pPr>
+                    <w:spacing w:after="0" w:line="240" w:lineRule="auto"/>
+                    <w:rPr>
+                      <w:rFonts w:ascii="Times New Roman" w:eastAsia="Times New Roman" w:hAnsi="Times New Roman" w:cs="Times New Roman"/>
+                      <w:sz w:val="24"/>
+                      <w:szCs w:val="24"/>
+                    </w:rPr>
+                  </w:pPr>
+                  <w:r>
+                    <w:rPr>
+                      <w:rFonts w:ascii="Times New Roman" w:eastAsia="Times New Roman" w:hAnsi="Times New Roman" w:cs="Times New Roman"/>
+                      <w:b/>
+                      <w:bCs/>
+                      <w:sz w:val="24"/>
+                      <w:szCs w:val="24"/>
+                    </w:rPr>
+                    <w:t>CREATE INDEX &lt;key&gt;</w:t>
+                  </w:r>
+                </w:p>
+              </w:tc>
+              <w:tc>
+                <w:tcPr>
+                  <w:tcW w:w="0" w:type="auto"/>
+                  <w:vAlign w:val="center"/>
+                  <w:hideMark/>
+                </w:tcPr>
+                <w:p>
+                  <w:pPr>
+                    <w:spacing w:after="0" w:line="240" w:lineRule="auto"/>
+                    <w:rPr>
+                      <w:rFonts w:ascii="Times New Roman" w:eastAsia="Times New Roman" w:hAnsi="Times New Roman" w:cs="Times New Roman"/>
+                      <w:sz w:val="24"/>
+                      <w:szCs w:val="24"/>
+                    </w:rPr>
+                  </w:pPr>
+                  <w:r>
+                    <w:rPr>
+                      <w:rFonts w:ascii="Times New Roman" w:eastAsia="Times New Roman" w:hAnsi="Times New Roman" w:cs="Times New Roman"/>
+                      <w:sz w:val="24"/>
+                      <w:szCs w:val="24"/>
+                    </w:rPr>
+                    <w:t>Create an index on a specific key to improve query performance (e.g., for faster searches).</w:t>
                   </w:r>
                 </w:p>
               </w:tc>
@@ -708,6 +1514,386 @@
         </w:tc>
       </w:tr>
     </w:tbl>
+    <w:p>
+      <w:pPr>
+        <w:spacing w:before="100" w:beforeAutospacing="1" w:after="100" w:afterAutospacing="1" w:line="240" w:lineRule="auto"/>
+        <w:outlineLvl w:val="2"/>
+        <w:rPr>
+          <w:rFonts w:ascii="Times New Roman" w:eastAsia="Times New Roman" w:hAnsi="Times New Roman" w:cs="Times New Roman"/>
+          <w:b/>
+          <w:bCs/>
+          <w:sz w:val="27"/>
+          <w:szCs w:val="27"/>
+        </w:rPr>
+      </w:pPr>
+      <w:r>
+        <w:rPr>
+          <w:rFonts w:ascii="Times New Roman" w:eastAsia="Times New Roman" w:hAnsi="Times New Roman" w:cs="Times New Roman"/>
+          <w:b/>
+          <w:bCs/>
+          <w:sz w:val="27"/>
+          <w:szCs w:val="27"/>
+        </w:rPr>
+        <w:t>Explanation of Added Commands:</w:t>
+      </w:r>
+    </w:p>
+    <w:p>
+      <w:pPr>
+        <w:numPr>
+          <w:ilvl w:val="0"/>
+          <w:numId w:val="1"/>
+        </w:numPr>
+        <w:spacing w:before="100" w:beforeAutospacing="1" w:after="100" w:afterAutospacing="1" w:line="240" w:lineRule="auto"/>
+        <w:rPr>
+          <w:rFonts w:ascii="Times New Roman" w:eastAsia="Times New Roman" w:hAnsi="Times New Roman" w:cs="Times New Roman"/>
+          <w:sz w:val="24"/>
+          <w:szCs w:val="24"/>
+        </w:rPr>
+      </w:pPr>
+      <w:r>
+        <w:rPr>
+          <w:rFonts w:ascii="Times New Roman" w:eastAsia="Times New Roman" w:hAnsi="Times New Roman" w:cs="Times New Roman"/>
+          <w:b/>
+          <w:bCs/>
+          <w:sz w:val="24"/>
+          <w:szCs w:val="24"/>
+        </w:rPr>
+        <w:t>CREATE DATABASE &lt;name&gt;</w:t>
+      </w:r>
+      <w:r>
+        <w:rPr>
+          <w:rFonts w:ascii="Times New Roman" w:eastAsia="Times New Roman" w:hAnsi="Times New Roman" w:cs="Times New Roman"/>
+          <w:sz w:val="24"/>
+          <w:szCs w:val="24"/>
+        </w:rPr>
+        <w:t>: A new database or collection of data is created, which you can associate with a certain name.</w:t>
+      </w:r>
+    </w:p>
+    <w:p>
+      <w:pPr>
+        <w:numPr>
+          <w:ilvl w:val="0"/>
+          <w:numId w:val="1"/>
+        </w:numPr>
+        <w:spacing w:before="100" w:beforeAutospacing="1" w:after="100" w:afterAutospacing="1" w:line="240" w:lineRule="auto"/>
+        <w:rPr>
+          <w:rFonts w:ascii="Times New Roman" w:eastAsia="Times New Roman" w:hAnsi="Times New Roman" w:cs="Times New Roman"/>
+          <w:sz w:val="24"/>
+          <w:szCs w:val="24"/>
+        </w:rPr>
+      </w:pPr>
+      <w:r>
+        <w:rPr>
+          <w:rFonts w:ascii="Times New Roman" w:eastAsia="Times New Roman" w:hAnsi="Times New Roman" w:cs="Times New Roman"/>
+          <w:b/>
+          <w:bCs/>
+          <w:sz w:val="24"/>
+          <w:szCs w:val="24"/>
+        </w:rPr>
+        <w:t>ALTER DATABASE &lt;name&gt;</w:t>
+      </w:r>
+      <w:r>
+        <w:rPr>
+          <w:rFonts w:ascii="Times New Roman" w:eastAsia="Times New Roman" w:hAnsi="Times New Roman" w:cs="Times New Roman"/>
+          <w:sz w:val="24"/>
+          <w:szCs w:val="24"/>
+        </w:rPr>
+        <w:t>: This command allows you to modify the structure of an existing database, adding or removing key-value pairs or changing the data format.</w:t>
+      </w:r>
+    </w:p>
+    <w:p>
+      <w:pPr>
+        <w:numPr>
+          <w:ilvl w:val="0"/>
+          <w:numId w:val="1"/>
+        </w:numPr>
+        <w:spacing w:before="100" w:beforeAutospacing="1" w:after="100" w:afterAutospacing="1" w:line="240" w:lineRule="auto"/>
+        <w:rPr>
+          <w:rFonts w:ascii="Times New Roman" w:eastAsia="Times New Roman" w:hAnsi="Times New Roman" w:cs="Times New Roman"/>
+          <w:sz w:val="24"/>
+          <w:szCs w:val="24"/>
+        </w:rPr>
+      </w:pPr>
+      <w:r>
+        <w:rPr>
+          <w:rFonts w:ascii="Times New Roman" w:eastAsia="Times New Roman" w:hAnsi="Times New Roman" w:cs="Times New Roman"/>
+          <w:b/>
+          <w:bCs/>
+          <w:sz w:val="24"/>
+          <w:szCs w:val="24"/>
+        </w:rPr>
+        <w:t>JOIN</w:t>
+      </w:r>
+      <w:r>
+        <w:rPr>
+          <w:rFonts w:ascii="Times New Roman" w:eastAsia="Times New Roman" w:hAnsi="Times New Roman" w:cs="Times New Roman"/>
+          <w:sz w:val="24"/>
+          <w:szCs w:val="24"/>
+        </w:rPr>
+        <w:t>: Combines data from multiple datasets based on a related key. This could be useful if your database stores multiple related tables or key-value pairs across different collections.</w:t>
+      </w:r>
+    </w:p>
+    <w:p>
+      <w:pPr>
+        <w:numPr>
+          <w:ilvl w:val="0"/>
+          <w:numId w:val="1"/>
+        </w:numPr>
+        <w:spacing w:before="100" w:beforeAutospacing="1" w:after="100" w:afterAutospacing="1" w:line="240" w:lineRule="auto"/>
+        <w:rPr>
+          <w:rFonts w:ascii="Times New Roman" w:eastAsia="Times New Roman" w:hAnsi="Times New Roman" w:cs="Times New Roman"/>
+          <w:sz w:val="24"/>
+          <w:szCs w:val="24"/>
+        </w:rPr>
+      </w:pPr>
+      <w:r>
+        <w:rPr>
+          <w:rFonts w:ascii="Times New Roman" w:eastAsia="Times New Roman" w:hAnsi="Times New Roman" w:cs="Times New Roman"/>
+          <w:b/>
+          <w:bCs/>
+          <w:sz w:val="24"/>
+          <w:szCs w:val="24"/>
+        </w:rPr>
+        <w:lastRenderedPageBreak/>
+        <w:t>GROUP BY &lt;key&gt;</w:t>
+      </w:r>
+      <w:r>
+        <w:rPr>
+          <w:rFonts w:ascii="Times New Roman" w:eastAsia="Times New Roman" w:hAnsi="Times New Roman" w:cs="Times New Roman"/>
+          <w:sz w:val="24"/>
+          <w:szCs w:val="24"/>
+        </w:rPr>
+        <w:t>: Grouping data by a specific key helps aggregate related information. For instance, if you have key-value pairs storing product sales, you might group by product ID to aggregate total sales for each product.</w:t>
+      </w:r>
+    </w:p>
+    <w:p>
+      <w:pPr>
+        <w:numPr>
+          <w:ilvl w:val="0"/>
+          <w:numId w:val="1"/>
+        </w:numPr>
+        <w:spacing w:before="100" w:beforeAutospacing="1" w:after="100" w:afterAutospacing="1" w:line="240" w:lineRule="auto"/>
+        <w:rPr>
+          <w:rFonts w:ascii="Times New Roman" w:eastAsia="Times New Roman" w:hAnsi="Times New Roman" w:cs="Times New Roman"/>
+          <w:sz w:val="24"/>
+          <w:szCs w:val="24"/>
+        </w:rPr>
+      </w:pPr>
+      <w:r>
+        <w:rPr>
+          <w:rFonts w:ascii="Times New Roman" w:eastAsia="Times New Roman" w:hAnsi="Times New Roman" w:cs="Times New Roman"/>
+          <w:b/>
+          <w:bCs/>
+          <w:sz w:val="24"/>
+          <w:szCs w:val="24"/>
+        </w:rPr>
+        <w:t>ORDER</w:t>
+      </w:r>
+      <w:r>
+        <w:rPr>
+          <w:rFonts w:ascii="Times New Roman" w:eastAsia="Times New Roman" w:hAnsi="Times New Roman" w:cs="Times New Roman"/>
+          <w:sz w:val="24"/>
+          <w:szCs w:val="24"/>
+        </w:rPr>
+        <w:t xml:space="preserve">: Sorts data in a specific order (ascending or descending) based on the key or value, similar to SQL’s </w:t>
+      </w:r>
+      <w:r>
+        <w:rPr>
+          <w:rFonts w:ascii="Courier New" w:eastAsia="Times New Roman" w:hAnsi="Courier New" w:cs="Courier New"/>
+          <w:sz w:val="20"/>
+          <w:szCs w:val="20"/>
+        </w:rPr>
+        <w:t>ORDER BY</w:t>
+      </w:r>
+      <w:r>
+        <w:rPr>
+          <w:rFonts w:ascii="Times New Roman" w:eastAsia="Times New Roman" w:hAnsi="Times New Roman" w:cs="Times New Roman"/>
+          <w:sz w:val="24"/>
+          <w:szCs w:val="24"/>
+        </w:rPr>
+        <w:t>.</w:t>
+      </w:r>
+    </w:p>
+    <w:p>
+      <w:pPr>
+        <w:numPr>
+          <w:ilvl w:val="0"/>
+          <w:numId w:val="1"/>
+        </w:numPr>
+        <w:spacing w:before="100" w:beforeAutospacing="1" w:after="100" w:afterAutospacing="1" w:line="240" w:lineRule="auto"/>
+        <w:rPr>
+          <w:rFonts w:ascii="Times New Roman" w:eastAsia="Times New Roman" w:hAnsi="Times New Roman" w:cs="Times New Roman"/>
+          <w:sz w:val="24"/>
+          <w:szCs w:val="24"/>
+        </w:rPr>
+      </w:pPr>
+      <w:r>
+        <w:rPr>
+          <w:rFonts w:ascii="Times New Roman" w:eastAsia="Times New Roman" w:hAnsi="Times New Roman" w:cs="Times New Roman"/>
+          <w:b/>
+          <w:bCs/>
+          <w:sz w:val="24"/>
+          <w:szCs w:val="24"/>
+        </w:rPr>
+        <w:t>MATCH</w:t>
+      </w:r>
+      <w:r>
+        <w:rPr>
+          <w:rFonts w:ascii="Times New Roman" w:eastAsia="Times New Roman" w:hAnsi="Times New Roman" w:cs="Times New Roman"/>
+          <w:sz w:val="24"/>
+          <w:szCs w:val="24"/>
+        </w:rPr>
+        <w:t xml:space="preserve">: This would allow you to search for patterns or substrings within keys or values, like </w:t>
+      </w:r>
+      <w:proofErr w:type="spellStart"/>
+      <w:r>
+        <w:rPr>
+          <w:rFonts w:ascii="Courier New" w:eastAsia="Times New Roman" w:hAnsi="Courier New" w:cs="Courier New"/>
+          <w:sz w:val="20"/>
+          <w:szCs w:val="20"/>
+        </w:rPr>
+        <w:t>LIKE</w:t>
+      </w:r>
+      <w:proofErr w:type="spellEnd"/>
+      <w:r>
+        <w:rPr>
+          <w:rFonts w:ascii="Times New Roman" w:eastAsia="Times New Roman" w:hAnsi="Times New Roman" w:cs="Times New Roman"/>
+          <w:sz w:val="24"/>
+          <w:szCs w:val="24"/>
+        </w:rPr>
+        <w:t xml:space="preserve"> in SQL (e.g., </w:t>
+      </w:r>
+      <w:r>
+        <w:rPr>
+          <w:rFonts w:ascii="Courier New" w:eastAsia="Times New Roman" w:hAnsi="Courier New" w:cs="Courier New"/>
+          <w:sz w:val="20"/>
+          <w:szCs w:val="20"/>
+        </w:rPr>
+        <w:t>GET MATCH '%</w:t>
+      </w:r>
+      <w:proofErr w:type="spellStart"/>
+      <w:r>
+        <w:rPr>
+          <w:rFonts w:ascii="Courier New" w:eastAsia="Times New Roman" w:hAnsi="Courier New" w:cs="Courier New"/>
+          <w:sz w:val="20"/>
+          <w:szCs w:val="20"/>
+        </w:rPr>
+        <w:t>abc</w:t>
+      </w:r>
+      <w:proofErr w:type="spellEnd"/>
+      <w:r>
+        <w:rPr>
+          <w:rFonts w:ascii="Courier New" w:eastAsia="Times New Roman" w:hAnsi="Courier New" w:cs="Courier New"/>
+          <w:sz w:val="20"/>
+          <w:szCs w:val="20"/>
+        </w:rPr>
+        <w:t>%'</w:t>
+      </w:r>
+      <w:r>
+        <w:rPr>
+          <w:rFonts w:ascii="Times New Roman" w:eastAsia="Times New Roman" w:hAnsi="Times New Roman" w:cs="Times New Roman"/>
+          <w:sz w:val="24"/>
+          <w:szCs w:val="24"/>
+        </w:rPr>
+        <w:t>).</w:t>
+      </w:r>
+    </w:p>
+    <w:p>
+      <w:pPr>
+        <w:numPr>
+          <w:ilvl w:val="0"/>
+          <w:numId w:val="1"/>
+        </w:numPr>
+        <w:spacing w:before="100" w:beforeAutospacing="1" w:after="100" w:afterAutospacing="1" w:line="240" w:lineRule="auto"/>
+        <w:rPr>
+          <w:rFonts w:ascii="Times New Roman" w:eastAsia="Times New Roman" w:hAnsi="Times New Roman" w:cs="Times New Roman"/>
+          <w:sz w:val="24"/>
+          <w:szCs w:val="24"/>
+        </w:rPr>
+      </w:pPr>
+      <w:r>
+        <w:rPr>
+          <w:rFonts w:ascii="Times New Roman" w:eastAsia="Times New Roman" w:hAnsi="Times New Roman" w:cs="Times New Roman"/>
+          <w:b/>
+          <w:bCs/>
+          <w:sz w:val="24"/>
+          <w:szCs w:val="24"/>
+        </w:rPr>
+        <w:t>LIMIT</w:t>
+      </w:r>
+      <w:r>
+        <w:rPr>
+          <w:rFonts w:ascii="Times New Roman" w:eastAsia="Times New Roman" w:hAnsi="Times New Roman" w:cs="Times New Roman"/>
+          <w:sz w:val="24"/>
+          <w:szCs w:val="24"/>
+        </w:rPr>
+        <w:t>: Limits the number of results returned from a query. This would be useful when you need to limit output in case of large datasets.</w:t>
+      </w:r>
+    </w:p>
+    <w:p>
+      <w:pPr>
+        <w:numPr>
+          <w:ilvl w:val="0"/>
+          <w:numId w:val="1"/>
+        </w:numPr>
+        <w:spacing w:before="100" w:beforeAutospacing="1" w:after="100" w:afterAutospacing="1" w:line="240" w:lineRule="auto"/>
+        <w:rPr>
+          <w:rFonts w:ascii="Times New Roman" w:eastAsia="Times New Roman" w:hAnsi="Times New Roman" w:cs="Times New Roman"/>
+          <w:sz w:val="24"/>
+          <w:szCs w:val="24"/>
+        </w:rPr>
+      </w:pPr>
+      <w:r>
+        <w:rPr>
+          <w:rFonts w:ascii="Times New Roman" w:eastAsia="Times New Roman" w:hAnsi="Times New Roman" w:cs="Times New Roman"/>
+          <w:b/>
+          <w:bCs/>
+          <w:sz w:val="24"/>
+          <w:szCs w:val="24"/>
+        </w:rPr>
+        <w:t>DISTINCT</w:t>
+      </w:r>
+      <w:r>
+        <w:rPr>
+          <w:rFonts w:ascii="Times New Roman" w:eastAsia="Times New Roman" w:hAnsi="Times New Roman" w:cs="Times New Roman"/>
+          <w:sz w:val="24"/>
+          <w:szCs w:val="24"/>
+        </w:rPr>
+        <w:t>: Removes duplicate entries from results, ensuring unique values are retrieved.</w:t>
+      </w:r>
+    </w:p>
+    <w:p>
+      <w:pPr>
+        <w:numPr>
+          <w:ilvl w:val="0"/>
+          <w:numId w:val="1"/>
+        </w:numPr>
+        <w:spacing w:before="100" w:beforeAutospacing="1" w:after="100" w:afterAutospacing="1" w:line="240" w:lineRule="auto"/>
+        <w:rPr>
+          <w:rFonts w:ascii="Times New Roman" w:eastAsia="Times New Roman" w:hAnsi="Times New Roman" w:cs="Times New Roman"/>
+          <w:sz w:val="24"/>
+          <w:szCs w:val="24"/>
+        </w:rPr>
+      </w:pPr>
+      <w:r>
+        <w:rPr>
+          <w:rFonts w:ascii="Times New Roman" w:eastAsia="Times New Roman" w:hAnsi="Times New Roman" w:cs="Times New Roman"/>
+          <w:b/>
+          <w:bCs/>
+          <w:sz w:val="24"/>
+          <w:szCs w:val="24"/>
+        </w:rPr>
+        <w:t>CREATE INDEX</w:t>
+      </w:r>
+      <w:r>
+        <w:rPr>
+          <w:rFonts w:ascii="Times New Roman" w:eastAsia="Times New Roman" w:hAnsi="Times New Roman" w:cs="Times New Roman"/>
+          <w:sz w:val="24"/>
+          <w:szCs w:val="24"/>
+        </w:rPr>
+        <w:t>: You can create an index on certain keys to speed up lookups for those keys.</w:t>
+      </w:r>
+    </w:p>
     <w:p/>
     <w:sectPr>
       <w:pgSz w:w="12240" w:h="15840"/>
@@ -717,6 +1903,163 @@
     </w:sectPr>
   </w:body>
 </w:document>
+</file>
+
+<file path=word/numbering.xml><?xml version="1.0" encoding="utf-8"?>
+<w:numbering xmlns:wpc="http://schemas.microsoft.com/office/word/2010/wordprocessingCanvas" xmlns:cx="http://schemas.microsoft.com/office/drawing/2014/chartex" xmlns:cx1="http://schemas.microsoft.com/office/drawing/2015/9/8/chartex" xmlns:cx2="http://schemas.microsoft.com/office/drawing/2015/10/21/chartex" xmlns:cx3="http://schemas.microsoft.com/office/drawing/2016/5/9/chartex" xmlns:cx4="http://schemas.microsoft.com/office/drawing/2016/5/10/chartex" xmlns:cx5="http://schemas.microsoft.com/office/drawing/2016/5/11/chartex" xmlns:cx6="http://schemas.microsoft.com/office/drawing/2016/5/12/chartex" xmlns:cx7="http://schemas.microsoft.com/office/drawing/2016/5/13/chartex" xmlns:cx8="http://schemas.microsoft.com/office/drawing/2016/5/14/chartex" xmlns:mc="http://schemas.openxmlformats.org/markup-compatibility/2006" xmlns:aink="http://schemas.microsoft.com/office/drawing/2016/ink" xmlns:am3d="http://schemas.microsoft.com/office/drawing/2017/model3d" xmlns:o="urn:schemas-microsoft-com:office:office" xmlns:r="http://schemas.openxmlformats.org/officeDocument/2006/relationships" xmlns:m="http://schemas.openxmlformats.org/officeDocument/2006/math" xmlns:v="urn:schemas-microsoft-com:vml" xmlns:wp14="http://schemas.microsoft.com/office/word/2010/wordprocessingDrawing" xmlns:wp="http://schemas.openxmlformats.org/drawingml/2006/wordprocessingDrawing" xmlns:w10="urn:schemas-microsoft-com:office:word" xmlns:w="http://schemas.openxmlformats.org/wordprocessingml/2006/main" xmlns:w14="http://schemas.microsoft.com/office/word/2010/wordml" xmlns:w15="http://schemas.microsoft.com/office/word/2012/wordml" xmlns:w16cex="http://schemas.microsoft.com/office/word/2018/wordml/cex" xmlns:w16cid="http://schemas.microsoft.com/office/word/2016/wordml/cid" xmlns:w16="http://schemas.microsoft.com/office/word/2018/wordml" xmlns:w16sdtdh="http://schemas.microsoft.com/office/word/2020/wordml/sdtdatahash" xmlns:w16se="http://schemas.microsoft.com/office/word/2015/wordml/symex" xmlns:wpg="http://schemas.microsoft.com/office/word/2010/wordprocessingGroup" xmlns:wpi="http://schemas.microsoft.com/office/word/2010/wordprocessingInk" xmlns:wne="http://schemas.microsoft.com/office/word/2006/wordml" xmlns:wps="http://schemas.microsoft.com/office/word/2010/wordprocessingShape" mc:Ignorable="w14 w15 w16se w16cid w16 w16cex w16sdtdh wp14">
+  <w:abstractNum w:abstractNumId="0" w15:restartNumberingAfterBreak="0">
+    <w:nsid w:val="6FCA584C"/>
+    <w:multiLevelType w:val="multilevel"/>
+    <w:tmpl w:val="238E5550"/>
+    <w:lvl w:ilvl="0">
+      <w:start w:val="1"/>
+      <w:numFmt w:val="bullet"/>
+      <w:lvlText w:val=""/>
+      <w:lvlJc w:val="left"/>
+      <w:pPr>
+        <w:tabs>
+          <w:tab w:val="num" w:pos="720"/>
+        </w:tabs>
+        <w:ind w:left="720" w:hanging="360"/>
+      </w:pPr>
+      <w:rPr>
+        <w:rFonts w:ascii="Symbol" w:hAnsi="Symbol" w:hint="default"/>
+        <w:sz w:val="20"/>
+      </w:rPr>
+    </w:lvl>
+    <w:lvl w:ilvl="1" w:tentative="1">
+      <w:start w:val="1"/>
+      <w:numFmt w:val="bullet"/>
+      <w:lvlText w:val="o"/>
+      <w:lvlJc w:val="left"/>
+      <w:pPr>
+        <w:tabs>
+          <w:tab w:val="num" w:pos="1440"/>
+        </w:tabs>
+        <w:ind w:left="1440" w:hanging="360"/>
+      </w:pPr>
+      <w:rPr>
+        <w:rFonts w:ascii="Courier New" w:hAnsi="Courier New" w:hint="default"/>
+        <w:sz w:val="20"/>
+      </w:rPr>
+    </w:lvl>
+    <w:lvl w:ilvl="2" w:tentative="1">
+      <w:start w:val="1"/>
+      <w:numFmt w:val="bullet"/>
+      <w:lvlText w:val=""/>
+      <w:lvlJc w:val="left"/>
+      <w:pPr>
+        <w:tabs>
+          <w:tab w:val="num" w:pos="2160"/>
+        </w:tabs>
+        <w:ind w:left="2160" w:hanging="360"/>
+      </w:pPr>
+      <w:rPr>
+        <w:rFonts w:ascii="Wingdings" w:hAnsi="Wingdings" w:hint="default"/>
+        <w:sz w:val="20"/>
+      </w:rPr>
+    </w:lvl>
+    <w:lvl w:ilvl="3" w:tentative="1">
+      <w:start w:val="1"/>
+      <w:numFmt w:val="bullet"/>
+      <w:lvlText w:val=""/>
+      <w:lvlJc w:val="left"/>
+      <w:pPr>
+        <w:tabs>
+          <w:tab w:val="num" w:pos="2880"/>
+        </w:tabs>
+        <w:ind w:left="2880" w:hanging="360"/>
+      </w:pPr>
+      <w:rPr>
+        <w:rFonts w:ascii="Wingdings" w:hAnsi="Wingdings" w:hint="default"/>
+        <w:sz w:val="20"/>
+      </w:rPr>
+    </w:lvl>
+    <w:lvl w:ilvl="4" w:tentative="1">
+      <w:start w:val="1"/>
+      <w:numFmt w:val="bullet"/>
+      <w:lvlText w:val=""/>
+      <w:lvlJc w:val="left"/>
+      <w:pPr>
+        <w:tabs>
+          <w:tab w:val="num" w:pos="3600"/>
+        </w:tabs>
+        <w:ind w:left="3600" w:hanging="360"/>
+      </w:pPr>
+      <w:rPr>
+        <w:rFonts w:ascii="Wingdings" w:hAnsi="Wingdings" w:hint="default"/>
+        <w:sz w:val="20"/>
+      </w:rPr>
+    </w:lvl>
+    <w:lvl w:ilvl="5" w:tentative="1">
+      <w:start w:val="1"/>
+      <w:numFmt w:val="bullet"/>
+      <w:lvlText w:val=""/>
+      <w:lvlJc w:val="left"/>
+      <w:pPr>
+        <w:tabs>
+          <w:tab w:val="num" w:pos="4320"/>
+        </w:tabs>
+        <w:ind w:left="4320" w:hanging="360"/>
+      </w:pPr>
+      <w:rPr>
+        <w:rFonts w:ascii="Wingdings" w:hAnsi="Wingdings" w:hint="default"/>
+        <w:sz w:val="20"/>
+      </w:rPr>
+    </w:lvl>
+    <w:lvl w:ilvl="6" w:tentative="1">
+      <w:start w:val="1"/>
+      <w:numFmt w:val="bullet"/>
+      <w:lvlText w:val=""/>
+      <w:lvlJc w:val="left"/>
+      <w:pPr>
+        <w:tabs>
+          <w:tab w:val="num" w:pos="5040"/>
+        </w:tabs>
+        <w:ind w:left="5040" w:hanging="360"/>
+      </w:pPr>
+      <w:rPr>
+        <w:rFonts w:ascii="Wingdings" w:hAnsi="Wingdings" w:hint="default"/>
+        <w:sz w:val="20"/>
+      </w:rPr>
+    </w:lvl>
+    <w:lvl w:ilvl="7" w:tentative="1">
+      <w:start w:val="1"/>
+      <w:numFmt w:val="bullet"/>
+      <w:lvlText w:val=""/>
+      <w:lvlJc w:val="left"/>
+      <w:pPr>
+        <w:tabs>
+          <w:tab w:val="num" w:pos="5760"/>
+        </w:tabs>
+        <w:ind w:left="5760" w:hanging="360"/>
+      </w:pPr>
+      <w:rPr>
+        <w:rFonts w:ascii="Wingdings" w:hAnsi="Wingdings" w:hint="default"/>
+        <w:sz w:val="20"/>
+      </w:rPr>
+    </w:lvl>
+    <w:lvl w:ilvl="8" w:tentative="1">
+      <w:start w:val="1"/>
+      <w:numFmt w:val="bullet"/>
+      <w:lvlText w:val=""/>
+      <w:lvlJc w:val="left"/>
+      <w:pPr>
+        <w:tabs>
+          <w:tab w:val="num" w:pos="6480"/>
+        </w:tabs>
+        <w:ind w:left="6480" w:hanging="360"/>
+      </w:pPr>
+      <w:rPr>
+        <w:rFonts w:ascii="Wingdings" w:hAnsi="Wingdings" w:hint="default"/>
+        <w:sz w:val="20"/>
+      </w:rPr>
+    </w:lvl>
+  </w:abstractNum>
+  <w:num w:numId="1">
+    <w:abstractNumId w:val="0"/>
+  </w:num>
+</w:numbering>
 </file>
 
 <file path=word/styles.xml><?xml version="1.0" encoding="utf-8"?>
@@ -1118,6 +2461,25 @@
     <w:name w:val="Normal"/>
     <w:qFormat/>
   </w:style>
+  <w:style w:type="paragraph" w:styleId="Heading3">
+    <w:name w:val="heading 3"/>
+    <w:basedOn w:val="Normal"/>
+    <w:link w:val="Heading3Char"/>
+    <w:uiPriority w:val="9"/>
+    <w:qFormat/>
+    <w:rsid w:val="00305552"/>
+    <w:pPr>
+      <w:spacing w:before="100" w:beforeAutospacing="1" w:after="100" w:afterAutospacing="1" w:line="240" w:lineRule="auto"/>
+      <w:outlineLvl w:val="2"/>
+    </w:pPr>
+    <w:rPr>
+      <w:rFonts w:ascii="Times New Roman" w:eastAsia="Times New Roman" w:hAnsi="Times New Roman" w:cs="Times New Roman"/>
+      <w:b/>
+      <w:bCs/>
+      <w:sz w:val="27"/>
+      <w:szCs w:val="27"/>
+    </w:rPr>
+  </w:style>
   <w:style w:type="character" w:default="1" w:styleId="DefaultParagraphFont">
     <w:name w:val="Default Paragraph Font"/>
     <w:uiPriority w:val="1"/>
@@ -1239,6 +2601,31 @@
         <w:shd w:val="clear" w:color="auto" w:fill="F2F2F2" w:themeFill="background1" w:themeFillShade="F2"/>
       </w:tcPr>
     </w:tblStylePr>
+  </w:style>
+  <w:style w:type="character" w:customStyle="1" w:styleId="Heading3Char">
+    <w:name w:val="Heading 3 Char"/>
+    <w:basedOn w:val="DefaultParagraphFont"/>
+    <w:link w:val="Heading3"/>
+    <w:uiPriority w:val="9"/>
+    <w:rsid w:val="00305552"/>
+    <w:rPr>
+      <w:rFonts w:ascii="Times New Roman" w:eastAsia="Times New Roman" w:hAnsi="Times New Roman" w:cs="Times New Roman"/>
+      <w:b/>
+      <w:bCs/>
+      <w:sz w:val="27"/>
+      <w:szCs w:val="27"/>
+    </w:rPr>
+  </w:style>
+  <w:style w:type="character" w:styleId="Strong">
+    <w:name w:val="Strong"/>
+    <w:basedOn w:val="DefaultParagraphFont"/>
+    <w:uiPriority w:val="22"/>
+    <w:qFormat/>
+    <w:rsid w:val="00305552"/>
+    <w:rPr>
+      <w:b/>
+      <w:bCs/>
+    </w:rPr>
   </w:style>
 </w:styles>
 </file>
